--- a/Щербаков Данила 40-02/ТЗ для сайта.docx
+++ b/Щербаков Данила 40-02/ТЗ для сайта.docx
@@ -30,7 +30,7 @@
           <w:sz w:val="28"/>
           <w:szCs w:val="28"/>
         </w:rPr>
-        <w:t xml:space="preserve"> для сайта “</w:t>
+        <w:t xml:space="preserve"> для сайта «</w:t>
       </w:r>
       <w:r>
         <w:rPr>
@@ -41,38 +41,17 @@
           <w:szCs w:val="28"/>
           <w:lang w:val="en-US"/>
         </w:rPr>
-        <w:t>VK</w:t>
-      </w:r>
-      <w:r>
-        <w:rPr>
-          <w:rFonts w:ascii="Times New Roman" w:eastAsia="Times New Roman" w:hAnsi="Times New Roman" w:cs="Times New Roman"/>
-          <w:b/>
-          <w:bCs/>
-          <w:sz w:val="28"/>
-          <w:szCs w:val="28"/>
-        </w:rPr>
-        <w:t xml:space="preserve"> </w:t>
-      </w:r>
-      <w:r>
-        <w:rPr>
-          <w:rFonts w:ascii="Times New Roman" w:eastAsia="Times New Roman" w:hAnsi="Times New Roman" w:cs="Times New Roman"/>
-          <w:b/>
-          <w:bCs/>
-          <w:sz w:val="28"/>
-          <w:szCs w:val="28"/>
-          <w:lang w:val="en-US"/>
-        </w:rPr>
-        <w:t>X</w:t>
-      </w:r>
-      <w:r>
-        <w:rPr>
-          <w:rFonts w:ascii="Times New Roman" w:eastAsia="Times New Roman" w:hAnsi="Times New Roman" w:cs="Times New Roman"/>
-          <w:b/>
-          <w:bCs/>
-          <w:sz w:val="28"/>
-          <w:szCs w:val="28"/>
-        </w:rPr>
-        <w:t>”</w:t>
+        <w:t>Aviators</w:t>
+      </w:r>
+      <w:r>
+        <w:rPr>
+          <w:rFonts w:ascii="Times New Roman" w:eastAsia="Times New Roman" w:hAnsi="Times New Roman" w:cs="Times New Roman"/>
+          <w:b/>
+          <w:bCs/>
+          <w:sz w:val="28"/>
+          <w:szCs w:val="28"/>
+        </w:rPr>
+        <w:t>»</w:t>
       </w:r>
     </w:p>
     <w:p>
@@ -128,47 +107,53 @@
           <w:szCs w:val="28"/>
           <w:lang w:val="en-US"/>
         </w:rPr>
-        <w:t>VK</w:t>
-      </w:r>
-      <w:r>
-        <w:rPr>
-          <w:rFonts w:ascii="Times New Roman" w:eastAsia="Times New Roman" w:hAnsi="Times New Roman" w:cs="Times New Roman"/>
-          <w:bCs/>
-          <w:sz w:val="28"/>
-          <w:szCs w:val="28"/>
-        </w:rPr>
-        <w:t xml:space="preserve"> </w:t>
-      </w:r>
-      <w:r>
-        <w:rPr>
-          <w:rFonts w:ascii="Times New Roman" w:eastAsia="Times New Roman" w:hAnsi="Times New Roman" w:cs="Times New Roman"/>
-          <w:bCs/>
-          <w:sz w:val="28"/>
-          <w:szCs w:val="28"/>
-          <w:lang w:val="en-US"/>
-        </w:rPr>
-        <w:t>X</w:t>
-      </w:r>
-      <w:r>
-        <w:rPr>
-          <w:rFonts w:ascii="Times New Roman" w:eastAsia="Times New Roman" w:hAnsi="Times New Roman" w:cs="Times New Roman"/>
-          <w:bCs/>
-          <w:sz w:val="28"/>
-          <w:szCs w:val="28"/>
-        </w:rPr>
-        <w:t xml:space="preserve">». Цель сайта – предоставление возможности ознакомление с проектом и возможности скачать программу проекта. На главной странице пользователь может ознакомиться с проектом и с его последним обновлением и скачать программу проекта. </w:t>
-      </w:r>
-    </w:p>
-    <w:p>
-      <w:pPr>
-        <w:pStyle w:val="a3"/>
-        <w:rPr>
-          <w:rFonts w:ascii="Times New Roman" w:eastAsia="Times New Roman" w:hAnsi="Times New Roman" w:cs="Times New Roman"/>
-          <w:bCs/>
-          <w:sz w:val="28"/>
-          <w:szCs w:val="28"/>
-        </w:rPr>
-      </w:pPr>
+        <w:t>Aviators</w:t>
+      </w:r>
+      <w:r>
+        <w:rPr>
+          <w:rFonts w:ascii="Times New Roman" w:eastAsia="Times New Roman" w:hAnsi="Times New Roman" w:cs="Times New Roman"/>
+          <w:bCs/>
+          <w:sz w:val="28"/>
+          <w:szCs w:val="28"/>
+        </w:rPr>
+        <w:t>». Цель сайта – предоставление возможности ознакомлени</w:t>
+      </w:r>
+      <w:r>
+        <w:rPr>
+          <w:rFonts w:ascii="Times New Roman" w:eastAsia="Times New Roman" w:hAnsi="Times New Roman" w:cs="Times New Roman"/>
+          <w:bCs/>
+          <w:sz w:val="28"/>
+          <w:szCs w:val="28"/>
+        </w:rPr>
+        <w:t>я</w:t>
+      </w:r>
+      <w:r>
+        <w:rPr>
+          <w:rFonts w:ascii="Times New Roman" w:eastAsia="Times New Roman" w:hAnsi="Times New Roman" w:cs="Times New Roman"/>
+          <w:bCs/>
+          <w:sz w:val="28"/>
+          <w:szCs w:val="28"/>
+        </w:rPr>
+        <w:t xml:space="preserve"> с </w:t>
+      </w:r>
+      <w:r>
+        <w:rPr>
+          <w:rFonts w:ascii="Times New Roman" w:eastAsia="Times New Roman" w:hAnsi="Times New Roman" w:cs="Times New Roman"/>
+          <w:bCs/>
+          <w:sz w:val="28"/>
+          <w:szCs w:val="28"/>
+        </w:rPr>
+        <w:t>творчеством исполнителя</w:t>
+      </w:r>
+      <w:r>
+        <w:rPr>
+          <w:rFonts w:ascii="Times New Roman" w:eastAsia="Times New Roman" w:hAnsi="Times New Roman" w:cs="Times New Roman"/>
+          <w:bCs/>
+          <w:sz w:val="28"/>
+          <w:szCs w:val="28"/>
+        </w:rPr>
+        <w:t xml:space="preserve">. </w:t>
+      </w:r>
     </w:p>
     <w:p>
       <w:pPr>
@@ -214,7 +199,6 @@
           <w:bCs/>
           <w:sz w:val="28"/>
           <w:szCs w:val="28"/>
-          <w:lang w:val="en-US"/>
         </w:rPr>
         <w:pict>
           <v:shapetype id="_x0000_t75" coordsize="21600,21600" o:spt="75" o:preferrelative="t" path="m@4@5l@4@11@9@11@9@5xe" filled="f" stroked="f">
@@ -236,8 +220,8 @@
             <v:path o:extrusionok="f" gradientshapeok="t" o:connecttype="rect"/>
             <o:lock v:ext="edit" aspectratio="t"/>
           </v:shapetype>
-          <v:shape id="_x0000_i1030" type="#_x0000_t75" style="width:254.25pt;height:254.25pt">
-            <v:imagedata r:id="rId5" o:title="Untitled-1234"/>
+          <v:shape id="_x0000_i1025" type="#_x0000_t75" style="width:213pt;height:235.5pt">
+            <v:imagedata r:id="rId5" o:title="Untitled-1"/>
           </v:shape>
         </w:pict>
       </w:r>
@@ -281,13 +265,97 @@
         </w:rPr>
         <w:t xml:space="preserve"> </w:t>
       </w:r>
+      <w:r>
+        <w:rPr>
+          <w:rFonts w:ascii="Times New Roman" w:eastAsia="Times New Roman" w:hAnsi="Times New Roman" w:cs="Times New Roman"/>
+          <w:b/>
+          <w:bCs/>
+          <w:sz w:val="28"/>
+          <w:szCs w:val="28"/>
+        </w:rPr>
+        <w:t xml:space="preserve"> </w:t>
+      </w:r>
+    </w:p>
+    <w:p>
+      <w:pPr>
+        <w:ind w:left="708"/>
+        <w:rPr>
+          <w:rFonts w:ascii="Times New Roman" w:eastAsia="Times New Roman" w:hAnsi="Times New Roman" w:cs="Times New Roman"/>
+          <w:bCs/>
+          <w:sz w:val="28"/>
+          <w:szCs w:val="28"/>
+        </w:rPr>
+      </w:pPr>
+      <w:r>
+        <w:rPr>
+          <w:rFonts w:ascii="Times New Roman" w:eastAsia="Times New Roman" w:hAnsi="Times New Roman" w:cs="Times New Roman"/>
+          <w:bCs/>
+          <w:sz w:val="28"/>
+          <w:szCs w:val="28"/>
+        </w:rPr>
+        <w:t xml:space="preserve">- </w:t>
+      </w:r>
+      <w:r>
+        <w:rPr>
+          <w:rFonts w:ascii="Times New Roman" w:eastAsia="Times New Roman" w:hAnsi="Times New Roman" w:cs="Times New Roman"/>
+          <w:bCs/>
+          <w:sz w:val="28"/>
+          <w:szCs w:val="28"/>
+        </w:rPr>
+        <w:t>«</w:t>
+      </w:r>
+      <w:r>
+        <w:rPr>
+          <w:rFonts w:ascii="Times New Roman" w:eastAsia="Times New Roman" w:hAnsi="Times New Roman" w:cs="Times New Roman"/>
+          <w:bCs/>
+          <w:sz w:val="28"/>
+          <w:szCs w:val="28"/>
+          <w:lang w:val="en-US"/>
+        </w:rPr>
+        <w:t>Aviators</w:t>
+      </w:r>
+      <w:r>
+        <w:rPr>
+          <w:rFonts w:ascii="Times New Roman" w:eastAsia="Times New Roman" w:hAnsi="Times New Roman" w:cs="Times New Roman"/>
+          <w:bCs/>
+          <w:sz w:val="28"/>
+          <w:szCs w:val="28"/>
+        </w:rPr>
+        <w:t>»</w:t>
+      </w:r>
+      <w:r>
+        <w:rPr>
+          <w:rFonts w:ascii="Times New Roman" w:eastAsia="Times New Roman" w:hAnsi="Times New Roman" w:cs="Times New Roman"/>
+          <w:bCs/>
+          <w:sz w:val="28"/>
+          <w:szCs w:val="28"/>
+        </w:rPr>
+        <w:t xml:space="preserve"> (</w:t>
+      </w:r>
+      <w:r>
+        <w:rPr>
+          <w:rFonts w:ascii="Times New Roman" w:eastAsia="Times New Roman" w:hAnsi="Times New Roman" w:cs="Times New Roman"/>
+          <w:bCs/>
+          <w:sz w:val="28"/>
+          <w:szCs w:val="28"/>
+        </w:rPr>
+        <w:t>главная страниц</w:t>
+      </w:r>
+      <w:r>
+        <w:rPr>
+          <w:rFonts w:ascii="Times New Roman" w:eastAsia="Times New Roman" w:hAnsi="Times New Roman" w:cs="Times New Roman"/>
+          <w:bCs/>
+          <w:sz w:val="28"/>
+          <w:szCs w:val="28"/>
+        </w:rPr>
+        <w:t>)</w:t>
+      </w:r>
     </w:p>
     <w:p>
       <w:pPr>
         <w:ind w:left="360"/>
         <w:rPr>
           <w:rFonts w:ascii="Times New Roman" w:eastAsia="Times New Roman" w:hAnsi="Times New Roman" w:cs="Times New Roman"/>
-          <w:b/>
           <w:bCs/>
           <w:sz w:val="28"/>
           <w:szCs w:val="28"/>
@@ -301,16 +369,25 @@
           <w:szCs w:val="28"/>
         </w:rPr>
         <w:tab/>
-      </w:r>
-      <w:r>
-        <w:rPr>
-          <w:rFonts w:ascii="Times New Roman" w:eastAsia="Times New Roman" w:hAnsi="Times New Roman" w:cs="Times New Roman"/>
-          <w:b/>
-          <w:bCs/>
-          <w:sz w:val="28"/>
-          <w:szCs w:val="28"/>
-        </w:rPr>
-        <w:t xml:space="preserve">- Главная страница </w:t>
+        <w:t xml:space="preserve">- </w:t>
+      </w:r>
+      <w:r>
+        <w:rPr>
+          <w:rFonts w:ascii="Times New Roman" w:eastAsia="Times New Roman" w:hAnsi="Times New Roman" w:cs="Times New Roman"/>
+          <w:bCs/>
+          <w:sz w:val="28"/>
+          <w:szCs w:val="28"/>
+        </w:rPr>
+        <w:t>Последний релиз</w:t>
+      </w:r>
+      <w:r>
+        <w:rPr>
+          <w:rFonts w:ascii="Times New Roman" w:eastAsia="Times New Roman" w:hAnsi="Times New Roman" w:cs="Times New Roman"/>
+          <w:bCs/>
+          <w:sz w:val="28"/>
+          <w:szCs w:val="28"/>
+        </w:rPr>
+        <w:t xml:space="preserve"> </w:t>
       </w:r>
     </w:p>
     <w:p>
@@ -330,80 +407,17 @@
           <w:sz w:val="28"/>
           <w:szCs w:val="28"/>
         </w:rPr>
-        <w:t>- Обновления (страница последнего обновления с внесенными изменениями)</w:t>
-      </w:r>
-    </w:p>
-    <w:p>
-      <w:pPr>
-        <w:ind w:left="360"/>
-        <w:rPr>
-          <w:rFonts w:ascii="Times New Roman" w:eastAsia="Times New Roman" w:hAnsi="Times New Roman" w:cs="Times New Roman"/>
-          <w:bCs/>
-          <w:sz w:val="28"/>
-          <w:szCs w:val="28"/>
-        </w:rPr>
-      </w:pPr>
-      <w:r>
-        <w:rPr>
-          <w:rFonts w:ascii="Times New Roman" w:eastAsia="Times New Roman" w:hAnsi="Times New Roman" w:cs="Times New Roman"/>
-          <w:bCs/>
-          <w:sz w:val="28"/>
-          <w:szCs w:val="28"/>
-        </w:rPr>
-        <w:tab/>
-        <w:t>- Скачать (меню со скачиванием программы)</w:t>
-      </w:r>
-    </w:p>
-    <w:p>
-      <w:pPr>
-        <w:ind w:left="708"/>
-        <w:rPr>
-          <w:rFonts w:ascii="Times New Roman" w:eastAsia="Times New Roman" w:hAnsi="Times New Roman" w:cs="Times New Roman"/>
-          <w:bCs/>
-          <w:sz w:val="28"/>
-          <w:szCs w:val="28"/>
-        </w:rPr>
-      </w:pPr>
-      <w:r>
-        <w:rPr>
-          <w:rFonts w:ascii="Times New Roman" w:eastAsia="Times New Roman" w:hAnsi="Times New Roman" w:cs="Times New Roman"/>
-          <w:bCs/>
-          <w:sz w:val="28"/>
-          <w:szCs w:val="28"/>
-        </w:rPr>
-        <w:t>- О нас (информация с описанием проекта и контактами)</w:t>
-      </w:r>
-    </w:p>
-    <w:p>
-      <w:pPr>
-        <w:ind w:left="360"/>
-        <w:rPr>
-          <w:rFonts w:ascii="Times New Roman" w:eastAsia="Times New Roman" w:hAnsi="Times New Roman" w:cs="Times New Roman"/>
-          <w:bCs/>
-          <w:sz w:val="28"/>
-          <w:szCs w:val="28"/>
-        </w:rPr>
-      </w:pPr>
-      <w:r>
-        <w:rPr>
-          <w:rFonts w:ascii="Times New Roman" w:eastAsia="Times New Roman" w:hAnsi="Times New Roman" w:cs="Times New Roman"/>
-          <w:bCs/>
-          <w:sz w:val="28"/>
-          <w:szCs w:val="28"/>
-        </w:rPr>
-        <w:t>После перехода с главной страницы в любой из трех разделов есть возможность перехода на другие разделы.</w:t>
-      </w:r>
-    </w:p>
-    <w:p>
-      <w:pPr>
-        <w:ind w:left="360"/>
-        <w:rPr>
-          <w:rFonts w:ascii="Times New Roman" w:eastAsia="Times New Roman" w:hAnsi="Times New Roman" w:cs="Times New Roman"/>
-          <w:bCs/>
-          <w:sz w:val="28"/>
-          <w:szCs w:val="28"/>
-        </w:rPr>
-      </w:pPr>
+        <w:t xml:space="preserve">- </w:t>
+      </w:r>
+      <w:r>
+        <w:rPr>
+          <w:rFonts w:ascii="Times New Roman" w:eastAsia="Times New Roman" w:hAnsi="Times New Roman" w:cs="Times New Roman"/>
+          <w:bCs/>
+          <w:sz w:val="28"/>
+          <w:szCs w:val="28"/>
+        </w:rPr>
+        <w:t>Дискография</w:t>
+      </w:r>
     </w:p>
     <w:p>
       <w:pPr>
@@ -433,101 +447,20 @@
     </w:p>
     <w:p>
       <w:pPr>
-        <w:ind w:left="360"/>
-        <w:rPr>
-          <w:rFonts w:ascii="Times New Roman" w:eastAsia="Times New Roman" w:hAnsi="Times New Roman" w:cs="Times New Roman"/>
-          <w:bCs/>
-          <w:sz w:val="28"/>
-          <w:szCs w:val="28"/>
-        </w:rPr>
-      </w:pPr>
-      <w:r>
-        <w:rPr>
-          <w:rFonts w:ascii="Times New Roman" w:eastAsia="Times New Roman" w:hAnsi="Times New Roman" w:cs="Times New Roman"/>
-          <w:b/>
-          <w:bCs/>
-          <w:sz w:val="28"/>
-          <w:szCs w:val="28"/>
-        </w:rPr>
-        <w:tab/>
-        <w:t xml:space="preserve">- </w:t>
-      </w:r>
-      <w:r>
-        <w:rPr>
-          <w:rFonts w:ascii="Times New Roman" w:eastAsia="Times New Roman" w:hAnsi="Times New Roman" w:cs="Times New Roman"/>
-          <w:bCs/>
-          <w:sz w:val="28"/>
-          <w:szCs w:val="28"/>
-        </w:rPr>
-        <w:t>Возможность ознакомиться с программой «</w:t>
-      </w:r>
-      <w:r>
-        <w:rPr>
-          <w:rFonts w:ascii="Times New Roman" w:eastAsia="Times New Roman" w:hAnsi="Times New Roman" w:cs="Times New Roman"/>
-          <w:bCs/>
-          <w:sz w:val="28"/>
-          <w:szCs w:val="28"/>
-          <w:lang w:val="en-US"/>
-        </w:rPr>
-        <w:t>VK</w:t>
-      </w:r>
-      <w:r>
-        <w:rPr>
-          <w:rFonts w:ascii="Times New Roman" w:eastAsia="Times New Roman" w:hAnsi="Times New Roman" w:cs="Times New Roman"/>
-          <w:bCs/>
-          <w:sz w:val="28"/>
-          <w:szCs w:val="28"/>
-        </w:rPr>
-        <w:t xml:space="preserve"> </w:t>
-      </w:r>
-      <w:r>
-        <w:rPr>
-          <w:rFonts w:ascii="Times New Roman" w:eastAsia="Times New Roman" w:hAnsi="Times New Roman" w:cs="Times New Roman"/>
-          <w:bCs/>
-          <w:sz w:val="28"/>
-          <w:szCs w:val="28"/>
-          <w:lang w:val="en-US"/>
-        </w:rPr>
-        <w:t>X</w:t>
-      </w:r>
-      <w:r>
-        <w:rPr>
-          <w:rFonts w:ascii="Times New Roman" w:eastAsia="Times New Roman" w:hAnsi="Times New Roman" w:cs="Times New Roman"/>
-          <w:bCs/>
-          <w:sz w:val="28"/>
-          <w:szCs w:val="28"/>
-        </w:rPr>
-        <w:t>»</w:t>
-      </w:r>
-    </w:p>
-    <w:p>
-      <w:pPr>
-        <w:ind w:left="360"/>
-        <w:rPr>
-          <w:rFonts w:ascii="Times New Roman" w:eastAsia="Times New Roman" w:hAnsi="Times New Roman" w:cs="Times New Roman"/>
-          <w:bCs/>
-          <w:sz w:val="28"/>
-          <w:szCs w:val="28"/>
-        </w:rPr>
-      </w:pPr>
-      <w:r>
-        <w:rPr>
-          <w:rFonts w:ascii="Times New Roman" w:eastAsia="Times New Roman" w:hAnsi="Times New Roman" w:cs="Times New Roman"/>
-          <w:b/>
-          <w:bCs/>
-          <w:sz w:val="28"/>
-          <w:szCs w:val="28"/>
-        </w:rPr>
-        <w:tab/>
-      </w:r>
-      <w:r>
-        <w:rPr>
-          <w:rFonts w:ascii="Times New Roman" w:eastAsia="Times New Roman" w:hAnsi="Times New Roman" w:cs="Times New Roman"/>
-          <w:b/>
-          <w:bCs/>
-          <w:sz w:val="28"/>
-          <w:szCs w:val="28"/>
-          <w:lang w:val="en-US"/>
+        <w:pStyle w:val="a3"/>
+        <w:rPr>
+          <w:rFonts w:ascii="Times New Roman" w:eastAsia="Times New Roman" w:hAnsi="Times New Roman" w:cs="Times New Roman"/>
+          <w:bCs/>
+          <w:sz w:val="28"/>
+          <w:szCs w:val="28"/>
+        </w:rPr>
+      </w:pPr>
+      <w:r>
+        <w:rPr>
+          <w:rFonts w:ascii="Times New Roman" w:eastAsia="Times New Roman" w:hAnsi="Times New Roman" w:cs="Times New Roman"/>
+          <w:bCs/>
+          <w:sz w:val="28"/>
+          <w:szCs w:val="28"/>
         </w:rPr>
         <w:t>-</w:t>
       </w:r>
@@ -537,61 +470,51 @@
           <w:bCs/>
           <w:sz w:val="28"/>
           <w:szCs w:val="28"/>
-          <w:lang w:val="en-US"/>
-        </w:rPr>
-        <w:t xml:space="preserve"> </w:t>
-      </w:r>
-      <w:r>
-        <w:rPr>
-          <w:rFonts w:ascii="Times New Roman" w:eastAsia="Times New Roman" w:hAnsi="Times New Roman" w:cs="Times New Roman"/>
-          <w:bCs/>
-          <w:sz w:val="28"/>
-          <w:szCs w:val="28"/>
-        </w:rPr>
-        <w:t xml:space="preserve">Возможность скачать программу </w:t>
-      </w:r>
-    </w:p>
-    <w:p>
-      <w:pPr>
-        <w:ind w:left="708"/>
-        <w:rPr>
-          <w:rFonts w:ascii="Times New Roman" w:eastAsia="Times New Roman" w:hAnsi="Times New Roman" w:cs="Times New Roman"/>
-          <w:bCs/>
-          <w:sz w:val="28"/>
-          <w:szCs w:val="28"/>
-        </w:rPr>
-      </w:pPr>
-      <w:r>
-        <w:rPr>
-          <w:rFonts w:ascii="Times New Roman" w:eastAsia="Times New Roman" w:hAnsi="Times New Roman" w:cs="Times New Roman"/>
-          <w:b/>
-          <w:bCs/>
-          <w:sz w:val="28"/>
-          <w:szCs w:val="28"/>
-        </w:rPr>
-        <w:lastRenderedPageBreak/>
-        <w:t>-</w:t>
-      </w:r>
-      <w:r>
-        <w:rPr>
-          <w:rFonts w:ascii="Times New Roman" w:eastAsia="Times New Roman" w:hAnsi="Times New Roman" w:cs="Times New Roman"/>
-          <w:bCs/>
-          <w:sz w:val="28"/>
-          <w:szCs w:val="28"/>
-        </w:rPr>
-        <w:t xml:space="preserve"> Возможность подробно ознакомиться с последним обновлением программы</w:t>
-      </w:r>
-    </w:p>
-    <w:p>
-      <w:pPr>
-        <w:ind w:left="708"/>
-        <w:rPr>
-          <w:rFonts w:ascii="Times New Roman" w:eastAsia="Times New Roman" w:hAnsi="Times New Roman" w:cs="Times New Roman"/>
-          <w:bCs/>
-          <w:sz w:val="28"/>
-          <w:szCs w:val="28"/>
-        </w:rPr>
-      </w:pPr>
+        </w:rPr>
+        <w:t xml:space="preserve"> Главная страница – краткая информация об исполнителе </w:t>
+      </w:r>
+    </w:p>
+    <w:p>
+      <w:pPr>
+        <w:pStyle w:val="a3"/>
+        <w:rPr>
+          <w:rFonts w:ascii="Times New Roman" w:eastAsia="Times New Roman" w:hAnsi="Times New Roman" w:cs="Times New Roman"/>
+          <w:bCs/>
+          <w:sz w:val="28"/>
+          <w:szCs w:val="28"/>
+        </w:rPr>
+      </w:pPr>
+      <w:r>
+        <w:rPr>
+          <w:rFonts w:ascii="Times New Roman" w:eastAsia="Times New Roman" w:hAnsi="Times New Roman" w:cs="Times New Roman"/>
+          <w:bCs/>
+          <w:sz w:val="28"/>
+          <w:szCs w:val="28"/>
+        </w:rPr>
+        <w:t>- Последний релиз – просмотр последнего выпущенного клипа</w:t>
+      </w:r>
+    </w:p>
+    <w:p>
+      <w:pPr>
+        <w:pStyle w:val="a3"/>
+        <w:rPr>
+          <w:rFonts w:ascii="Times New Roman" w:eastAsia="Times New Roman" w:hAnsi="Times New Roman" w:cs="Times New Roman"/>
+          <w:bCs/>
+          <w:sz w:val="28"/>
+          <w:szCs w:val="28"/>
+        </w:rPr>
+      </w:pPr>
+      <w:r>
+        <w:rPr>
+          <w:rFonts w:ascii="Times New Roman" w:eastAsia="Times New Roman" w:hAnsi="Times New Roman" w:cs="Times New Roman"/>
+          <w:bCs/>
+          <w:sz w:val="28"/>
+          <w:szCs w:val="28"/>
+        </w:rPr>
+        <w:t>- Дискография – информация по каждому выпущенному альбому</w:t>
+      </w:r>
+      <w:bookmarkStart w:id="0" w:name="_GoBack"/>
+      <w:bookmarkEnd w:id="0"/>
     </w:p>
     <w:p>
       <w:pPr>
@@ -615,17 +538,7 @@
           <w:sz w:val="28"/>
           <w:szCs w:val="28"/>
         </w:rPr>
-        <w:t>Дизайн сайта</w:t>
-      </w:r>
-      <w:r>
-        <w:rPr>
-          <w:rFonts w:ascii="Times New Roman" w:eastAsia="Times New Roman" w:hAnsi="Times New Roman" w:cs="Times New Roman"/>
-          <w:b/>
-          <w:bCs/>
-          <w:sz w:val="28"/>
-          <w:szCs w:val="28"/>
-        </w:rPr>
-        <w:t xml:space="preserve"> </w:t>
+        <w:t xml:space="preserve">Дизайн сайта </w:t>
       </w:r>
     </w:p>
     <w:p>
@@ -645,19 +558,17 @@
           <w:sz w:val="28"/>
           <w:szCs w:val="28"/>
         </w:rPr>
-        <w:t xml:space="preserve">Простая структура сайта (всего три раздела). Все разделы находятся слева, чтобы пользователям было удобно переключаться между разделами. </w:t>
-      </w:r>
-    </w:p>
-    <w:p>
-      <w:pPr>
-        <w:pStyle w:val="a3"/>
-        <w:rPr>
-          <w:rFonts w:ascii="Times New Roman" w:eastAsia="Times New Roman" w:hAnsi="Times New Roman" w:cs="Times New Roman"/>
-          <w:bCs/>
-          <w:sz w:val="28"/>
-          <w:szCs w:val="28"/>
-        </w:rPr>
-      </w:pPr>
+        <w:t xml:space="preserve">Простая структура сайта (всего три раздела). Все разделы находятся </w:t>
+      </w:r>
+      <w:r>
+        <w:rPr>
+          <w:rFonts w:ascii="Times New Roman" w:eastAsia="Times New Roman" w:hAnsi="Times New Roman" w:cs="Times New Roman"/>
+          <w:bCs/>
+          <w:sz w:val="28"/>
+          <w:szCs w:val="28"/>
+        </w:rPr>
+        <w:t>друг под другом. Перемещаться по разделам можно с помощью шапки, закрепленной наверху.</w:t>
+      </w:r>
     </w:p>
     <w:p>
       <w:pPr>
@@ -697,7 +608,7 @@
     </w:p>
     <w:p>
       <w:pPr>
-        <w:ind w:left="1068"/>
+        <w:ind w:left="708"/>
         <w:rPr>
           <w:rFonts w:ascii="Times New Roman" w:hAnsi="Times New Roman" w:cs="Times New Roman"/>
           <w:sz w:val="28"/>
@@ -722,19 +633,17 @@
     </w:p>
     <w:p>
       <w:pPr>
-        <w:ind w:left="1068"/>
-        <w:rPr>
-          <w:rFonts w:ascii="Times New Roman" w:eastAsia="Times New Roman" w:hAnsi="Times New Roman" w:cs="Times New Roman"/>
-          <w:bCs/>
-          <w:sz w:val="28"/>
-          <w:szCs w:val="28"/>
-        </w:rPr>
-      </w:pPr>
-      <w:r>
+        <w:ind w:left="708"/>
         <w:rPr>
           <w:rFonts w:ascii="Times New Roman" w:hAnsi="Times New Roman" w:cs="Times New Roman"/>
           <w:sz w:val="28"/>
         </w:rPr>
+      </w:pPr>
+      <w:r>
+        <w:rPr>
+          <w:rFonts w:ascii="Times New Roman" w:hAnsi="Times New Roman" w:cs="Times New Roman"/>
+          <w:sz w:val="28"/>
+        </w:rPr>
         <w:t xml:space="preserve">- PHP, </w:t>
       </w:r>
       <w:proofErr w:type="spellStart"/>
@@ -753,8 +662,6 @@
         </w:rPr>
         <w:t xml:space="preserve"> – языки программирования, заставляющие работать страницу</w:t>
       </w:r>
-      <w:bookmarkStart w:id="0" w:name="_GoBack"/>
-      <w:bookmarkEnd w:id="0"/>
     </w:p>
     <w:sectPr>
       <w:pgSz w:w="11906" w:h="16838"/>
